--- a/facture_Asma_EL_BALFYQY.docx
+++ b/facture_Asma_EL_BALFYQY.docx
@@ -324,7 +324,7 @@
           <w:bCs/>
           <w:sz w:val="28"/>
         </w:rPr>
-        <w:t xml:space="preserve">0609080604</w:t>
+        <w:t xml:space="preserve">0609080705</w:t>
       </w:r>
       <w:r>
         <w:t xml:space="preserve">                                                                                                   </w:t>
@@ -587,7 +587,7 @@
               <w:jc w:val="center"/>
             </w:pPr>
             <w:r>
-              <w:t xml:space="preserve">Amoxilnj 500mg Comprimé</w:t>
+              <w:t xml:space="preserve">Doliprane 500mg Comprimé</w:t>
             </w:r>
           </w:p>
         </w:tc>
@@ -600,7 +600,7 @@
               <w:jc w:val="center"/>
             </w:pPr>
             <w:r>
-              <w:t xml:space="preserve">2</w:t>
+              <w:t xml:space="preserve">5</w:t>
             </w:r>
           </w:p>
         </w:tc>
@@ -613,7 +613,7 @@
               <w:jc w:val="center"/>
             </w:pPr>
             <w:r>
-              <w:t xml:space="preserve">112.18</w:t>
+              <w:t xml:space="preserve">85.45</w:t>
             </w:r>
           </w:p>
         </w:tc>
@@ -626,7 +626,7 @@
               <w:jc w:val="center"/>
             </w:pPr>
             <w:r>
-              <w:t xml:space="preserve">112.18</w:t>
+              <w:t xml:space="preserve">85.45</w:t>
             </w:r>
           </w:p>
         </w:tc>
@@ -762,7 +762,7 @@
                 <w:b/>
                 <w:bCs/>
               </w:rPr>
-              <w:t xml:space="preserve">112.18</w:t>
+              <w:t xml:space="preserve">85.45</w:t>
             </w:r>
           </w:p>
         </w:tc>
